--- a/optimization_report_2.docx
+++ b/optimization_report_2.docx
@@ -2193,7 +2193,7 @@
                         <w:sz w:val="28"/>
                         <w:szCs w:val="28"/>
                       </w:rPr>
-                      <w:t xml:space="preserve">130.39 kW</w:t>
+                      <w:t xml:space="preserve">505.88 kW</w:t>
                     </w:r>
                   </w:p>
                   <w:p>
@@ -2322,7 +2322,7 @@
           <w:b/>
           <w:bCs/>
         </w:rPr>
-        <w:t xml:space="preserve">godišnje uštede od €7509.05 (1.96%)</w:t>
+        <w:t xml:space="preserve">godišnje uštede od €69998.99 (14.98%)</w:t>
       </w:r>
       <w:r>
         <w:rPr>
@@ -2365,7 +2365,7 @@
           <w:b/>
           <w:bCs/>
         </w:rPr>
-        <w:t xml:space="preserve">9.27%</w:t>
+        <w:t xml:space="preserve">13.81%</w:t>
       </w:r>
       <w:r>
         <w:rPr>
@@ -2456,7 +2456,7 @@
                         <w:sz w:val="28"/>
                         <w:szCs w:val="28"/>
                       </w:rPr>
-                      <w:t xml:space="preserve">€7509.05</w:t>
+                      <w:t xml:space="preserve">€69998.99</w:t>
                     </w:r>
                   </w:p>
                   <w:p>
@@ -2491,7 +2491,7 @@
                         <w:sz w:val="28"/>
                         <w:szCs w:val="28"/>
                       </w:rPr>
-                      <w:t xml:space="preserve">1.96%</w:t>
+                      <w:t xml:space="preserve">14.98%</w:t>
                     </w:r>
                   </w:p>
                   <w:p>
@@ -2523,7 +2523,7 @@
           <w:b/>
           <w:bCs/>
         </w:rPr>
-        <w:t xml:space="preserve">15.48 godina</w:t>
+        <w:t xml:space="preserve">0.01 godina</w:t>
       </w:r>
       <w:r>
         <w:rPr>
@@ -2720,7 +2720,7 @@
                 <w:rFonts w:ascii="Cambria" w:hAnsi="Cambria"/>
                 <w:lang w:val="en-US"/>
               </w:rPr>
-              <w:t xml:space="preserve">891.32</w:t>
+              <w:t xml:space="preserve">1</w:t>
             </w:r>
           </w:p>
         </w:tc>
@@ -2862,7 +2862,7 @@
                 <w:rFonts w:ascii="Cambria" w:hAnsi="Cambria"/>
                 <w:lang w:val="en-US"/>
               </w:rPr>
-              <w:t xml:space="preserve">400</w:t>
+              <w:t xml:space="preserve">0.01</w:t>
             </w:r>
           </w:p>
         </w:tc>
@@ -2970,7 +2970,7 @@
                 <w:rFonts w:ascii="Cambria" w:hAnsi="Cambria"/>
                 <w:lang w:val="en-US"/>
               </w:rPr>
-              <w:t xml:space="preserve">1</w:t>
+              <w:t xml:space="preserve">0.01</w:t>
             </w:r>
           </w:p>
         </w:tc>
@@ -3304,7 +3304,7 @@
                 <w:rFonts w:ascii="Cambria" w:hAnsi="Cambria"/>
                 <w:lang w:val="en-US"/>
               </w:rPr>
-              <w:t xml:space="preserve">3.865</w:t>
+              <w:t xml:space="preserve">11.595</w:t>
             </w:r>
           </w:p>
         </w:tc>
@@ -4223,7 +4223,7 @@
                 <w:rFonts w:ascii="Cambria" w:hAnsi="Cambria" w:cs="Segoe UI"/>
                 <w:color w:val="00313C"/>
               </w:rPr>
-              <w:t xml:space="preserve">0.0</w:t>
+              <w:t xml:space="preserve">54.375</w:t>
             </w:r>
           </w:p>
         </w:tc>
@@ -4496,7 +4496,7 @@
                 <w:rFonts w:ascii="Cambria" w:hAnsi="Cambria" w:cs="Segoe UI"/>
                 <w:color w:val="00313C"/>
               </w:rPr>
-              <w:t xml:space="preserve">0.0</w:t>
+              <w:t xml:space="preserve">90.75</w:t>
             </w:r>
           </w:p>
         </w:tc>
@@ -4769,7 +4769,7 @@
                 <w:rFonts w:ascii="Cambria" w:hAnsi="Cambria" w:cs="Segoe UI"/>
                 <w:color w:val="00313C"/>
               </w:rPr>
-              <w:t xml:space="preserve">0.0</w:t>
+              <w:t xml:space="preserve">107.25</w:t>
             </w:r>
           </w:p>
         </w:tc>
@@ -5042,7 +5042,7 @@
                 <w:rFonts w:ascii="Cambria" w:hAnsi="Cambria" w:cs="Segoe UI"/>
                 <w:color w:val="00313C"/>
               </w:rPr>
-              <w:t xml:space="preserve">0.0</w:t>
+              <w:t xml:space="preserve">31.5</w:t>
             </w:r>
           </w:p>
         </w:tc>
@@ -5315,7 +5315,7 @@
                 <w:rFonts w:ascii="Cambria" w:hAnsi="Cambria" w:cs="Segoe UI"/>
                 <w:color w:val="00313C"/>
               </w:rPr>
-              <w:t xml:space="preserve">0.0</w:t>
+              <w:t xml:space="preserve">77.625</w:t>
             </w:r>
           </w:p>
         </w:tc>
@@ -5861,7 +5861,7 @@
                 <w:rFonts w:ascii="Cambria" w:hAnsi="Cambria" w:cs="Segoe UI"/>
                 <w:color w:val="00313C"/>
               </w:rPr>
-              <w:t xml:space="preserve">55.38728443016435</w:t>
+              <w:t xml:space="preserve">69.375</w:t>
             </w:r>
           </w:p>
         </w:tc>
@@ -6139,7 +6139,7 @@
                 <w:color w:val="00313C"/>
                 <w:lang w:val="en-US"/>
               </w:rPr>
-              <w:t xml:space="preserve">130.38728443016436</w:t>
+              <w:t xml:space="preserve">505.875</w:t>
             </w:r>
           </w:p>
         </w:tc>
@@ -6235,7 +6235,7 @@
         <w:rPr>
           <w:rFonts w:ascii="Cambria" w:hAnsi="Cambria" w:cs="Segoe UI"/>
         </w:rPr>
-        <w:t xml:space="preserve"> 130.39 kWp</w:t>
+        <w:t xml:space="preserve"> 505.88 kWp</w:t>
       </w:r>
     </w:p>
     <w:p>
@@ -6280,7 +6280,7 @@
         <w:rPr>
           <w:rFonts w:ascii="Cambria" w:hAnsi="Cambria" w:cs="Segoe UI"/>
         </w:rPr>
-        <w:t xml:space="preserve"> 130.38728443016436 kWp</w:t>
+        <w:t xml:space="preserve"> 505.875 kWp</w:t>
       </w:r>
     </w:p>
     <w:p>
@@ -7019,7 +7019,7 @@
           <w:b/>
           <w:bCs/>
         </w:rPr>
-        <w:t xml:space="preserve">186.76</w:t>
+        <w:t xml:space="preserve">724.57</w:t>
       </w:r>
       <w:r>
         <w:rPr>
@@ -7197,7 +7197,7 @@
               <w:rPr>
                 <w:rFonts w:ascii="Cambria" w:hAnsi="Cambria"/>
               </w:rPr>
-              <w:t xml:space="preserve">153.99</w:t>
+              <w:t xml:space="preserve">543.0</w:t>
             </w:r>
           </w:p>
         </w:tc>
@@ -7305,7 +7305,7 @@
               <w:rPr>
                 <w:rFonts w:ascii="Cambria" w:hAnsi="Cambria"/>
               </w:rPr>
-              <w:t xml:space="preserve">32.77</w:t>
+              <w:t xml:space="preserve">181.57</w:t>
             </w:r>
           </w:p>
         </w:tc>
@@ -7361,7 +7361,7 @@
                 <w:b/>
                 <w:bCs/>
               </w:rPr>
-              <w:t xml:space="preserve">186.76</w:t>
+              <w:t xml:space="preserve">724.57</w:t>
             </w:r>
           </w:p>
         </w:tc>
@@ -7636,7 +7636,7 @@
               <w:rPr>
                 <w:rFonts w:ascii="Cambria" w:hAnsi="Cambria" w:cs="Segoe UI"/>
               </w:rPr>
-              <w:t xml:space="preserve">3010.95 </w:t>
+              <w:t xml:space="preserve">2611.59 </w:t>
             </w:r>
             <w:r>
               <w:rPr>
@@ -7728,7 +7728,7 @@
         <w:rPr>
           <w:rFonts w:ascii="Cambria" w:hAnsi="Cambria" w:cs="Segoe UI"/>
         </w:rPr>
-        <w:t xml:space="preserve">režu: -23.88 </w:t>
+        <w:t xml:space="preserve">režu: -156.62 </w:t>
       </w:r>
       <w:r>
         <w:rPr>
@@ -7787,7 +7787,7 @@
         <w:rPr>
           <w:rFonts w:ascii="Cambria" w:hAnsi="Cambria" w:cs="Segoe UI"/>
         </w:rPr>
-        <w:t xml:space="preserve">režom: 2987.07 </w:t>
+        <w:t xml:space="preserve">režom: 2454.97 </w:t>
       </w:r>
       <w:r>
         <w:rPr>
@@ -8193,7 +8193,7 @@
                 <w:sz w:val="18"/>
                 <w:szCs w:val="18"/>
               </w:rPr>
-              <w:t xml:space="preserve">944.25 kW</w:t>
+              <w:t xml:space="preserve">902.74 kW</w:t>
             </w:r>
             <w:bookmarkEnd w:id="12"/>
           </w:p>
@@ -8278,7 +8278,7 @@
                 <w:sz w:val="18"/>
                 <w:szCs w:val="18"/>
               </w:rPr>
-              <w:t xml:space="preserve">867.33 kW</w:t>
+              <w:t xml:space="preserve">840.27 kW</w:t>
             </w:r>
             <w:bookmarkEnd w:id="14"/>
           </w:p>
@@ -8363,7 +8363,7 @@
                 <w:sz w:val="18"/>
                 <w:szCs w:val="18"/>
               </w:rPr>
-              <w:t xml:space="preserve">821.98 kW</w:t>
+              <w:t xml:space="preserve">745.05 kW</w:t>
             </w:r>
             <w:bookmarkEnd w:id="16"/>
           </w:p>
@@ -8448,7 +8448,7 @@
                 <w:sz w:val="18"/>
                 <w:szCs w:val="18"/>
               </w:rPr>
-              <w:t xml:space="preserve">730.48 kW</w:t>
+              <w:t xml:space="preserve">662.69 kW</w:t>
             </w:r>
             <w:bookmarkEnd w:id="18"/>
           </w:p>
@@ -8533,7 +8533,7 @@
                 <w:sz w:val="18"/>
                 <w:szCs w:val="18"/>
               </w:rPr>
-              <w:t xml:space="preserve">792.7 kW</w:t>
+              <w:t xml:space="preserve">770.53 kW</w:t>
             </w:r>
             <w:bookmarkEnd w:id="20"/>
           </w:p>
@@ -8618,7 +8618,7 @@
                 <w:sz w:val="18"/>
                 <w:szCs w:val="18"/>
               </w:rPr>
-              <w:t xml:space="preserve">657.21 kW</w:t>
+              <w:t xml:space="preserve">615.81 kW</w:t>
             </w:r>
             <w:bookmarkEnd w:id="22"/>
           </w:p>
@@ -8703,7 +8703,7 @@
                 <w:sz w:val="18"/>
                 <w:szCs w:val="18"/>
               </w:rPr>
-              <w:t xml:space="preserve">765.92 kW</w:t>
+              <w:t xml:space="preserve">747.22 kW</w:t>
             </w:r>
             <w:bookmarkEnd w:id="24"/>
           </w:p>
@@ -8788,7 +8788,7 @@
                 <w:sz w:val="18"/>
                 <w:szCs w:val="18"/>
               </w:rPr>
-              <w:t xml:space="preserve">942.01 kW</w:t>
+              <w:t xml:space="preserve">856.74 kW</w:t>
             </w:r>
             <w:bookmarkEnd w:id="26"/>
           </w:p>
@@ -8873,7 +8873,7 @@
                 <w:sz w:val="18"/>
                 <w:szCs w:val="18"/>
               </w:rPr>
-              <w:t xml:space="preserve">880.92 kW</w:t>
+              <w:t xml:space="preserve">843.42 kW</w:t>
             </w:r>
             <w:bookmarkEnd w:id="28"/>
           </w:p>
@@ -8958,7 +8958,7 @@
                 <w:sz w:val="18"/>
                 <w:szCs w:val="18"/>
               </w:rPr>
-              <w:t xml:space="preserve">896.86 kW</w:t>
+              <w:t xml:space="preserve">859.24 kW</w:t>
             </w:r>
             <w:bookmarkEnd w:id="30"/>
           </w:p>
@@ -9043,7 +9043,7 @@
                 <w:sz w:val="18"/>
                 <w:szCs w:val="18"/>
               </w:rPr>
-              <w:t xml:space="preserve">775.87 kW</w:t>
+              <w:t xml:space="preserve">769.36 kW</w:t>
             </w:r>
             <w:bookmarkEnd w:id="32"/>
           </w:p>
@@ -9128,7 +9128,7 @@
                 <w:sz w:val="18"/>
                 <w:szCs w:val="18"/>
               </w:rPr>
-              <w:t xml:space="preserve">766.78 kW</w:t>
+              <w:t xml:space="preserve">731.29 kW</w:t>
             </w:r>
             <w:bookmarkEnd w:id="34"/>
           </w:p>
@@ -9586,7 +9586,7 @@
         <w:rPr>
           <w:rFonts w:ascii="Cambria" w:hAnsi="Cambria" w:cs="Segoe UI"/>
         </w:rPr>
-        <w:t xml:space="preserve">116216.79</w:t>
+        <w:t xml:space="preserve">505.88</w:t>
       </w:r>
     </w:p>
     <w:p>
@@ -9685,7 +9685,7 @@
           <w:b/>
           <w:bCs/>
         </w:rPr>
-        <w:t xml:space="preserve">€116216.79</w:t>
+        <w:t xml:space="preserve">€505.88</w:t>
       </w:r>
     </w:p>
     <w:p>
@@ -9974,7 +9974,7 @@
                 <w:sz w:val="18"/>
                 <w:szCs w:val="18"/>
               </w:rPr>
-              <w:t xml:space="preserve">328636.19</w:t>
+              <w:t xml:space="preserve">288896.62</w:t>
             </w:r>
           </w:p>
         </w:tc>
@@ -9999,7 +9999,7 @@
                 <w:sz w:val="18"/>
                 <w:szCs w:val="18"/>
               </w:rPr>
-              <w:t xml:space="preserve">12692.57</w:t>
+              <w:t xml:space="preserve">52432.14</w:t>
             </w:r>
           </w:p>
         </w:tc>
@@ -10057,7 +10057,7 @@
                 <w:sz w:val="18"/>
                 <w:szCs w:val="18"/>
               </w:rPr>
-              <w:t xml:space="preserve">41975.76</w:t>
+              <w:t xml:space="preserve">125927.27</w:t>
             </w:r>
           </w:p>
         </w:tc>
@@ -10082,7 +10082,7 @@
                 <w:sz w:val="18"/>
                 <w:szCs w:val="18"/>
               </w:rPr>
-              <w:t xml:space="preserve">38040.54</w:t>
+              <w:t xml:space="preserve">108347.78</w:t>
             </w:r>
           </w:p>
         </w:tc>
@@ -10107,7 +10107,7 @@
                 <w:sz w:val="18"/>
                 <w:szCs w:val="18"/>
               </w:rPr>
-              <w:t xml:space="preserve">3935.22</w:t>
+              <w:t xml:space="preserve">17579.49</w:t>
             </w:r>
           </w:p>
         </w:tc>
@@ -10190,7 +10190,7 @@
                 <w:sz w:val="18"/>
                 <w:szCs w:val="18"/>
               </w:rPr>
-              <w:t xml:space="preserve">1564.65</w:t>
+              <w:t xml:space="preserve">0.0</w:t>
             </w:r>
           </w:p>
         </w:tc>
@@ -10215,7 +10215,7 @@
                 <w:sz w:val="18"/>
                 <w:szCs w:val="18"/>
               </w:rPr>
-              <w:t xml:space="preserve">-1564.65</w:t>
+              <w:t xml:space="preserve">0.0</w:t>
             </w:r>
           </w:p>
         </w:tc>
@@ -10298,7 +10298,7 @@
                 <w:sz w:val="18"/>
                 <w:szCs w:val="18"/>
               </w:rPr>
-              <w:t xml:space="preserve">4648.67</w:t>
+              <w:t xml:space="preserve">0.0</w:t>
             </w:r>
           </w:p>
         </w:tc>
@@ -10323,7 +10323,7 @@
                 <w:sz w:val="18"/>
                 <w:szCs w:val="18"/>
               </w:rPr>
-              <w:t xml:space="preserve">-4648.67</w:t>
+              <w:t xml:space="preserve">0.0</w:t>
             </w:r>
           </w:p>
         </w:tc>
@@ -10385,7 +10385,7 @@
                 <w:sz w:val="18"/>
                 <w:szCs w:val="18"/>
               </w:rPr>
-              <w:t xml:space="preserve">383304.52</w:t>
+              <w:t xml:space="preserve">467256.04</w:t>
             </w:r>
           </w:p>
         </w:tc>
@@ -10414,7 +10414,7 @@
                 <w:sz w:val="18"/>
                 <w:szCs w:val="18"/>
               </w:rPr>
-              <w:t xml:space="preserve">375795.47</w:t>
+              <w:t xml:space="preserve">397257.05</w:t>
             </w:r>
           </w:p>
         </w:tc>
@@ -10443,7 +10443,7 @@
                 <w:sz w:val="18"/>
                 <w:szCs w:val="18"/>
               </w:rPr>
-              <w:t xml:space="preserve">7509.05</w:t>
+              <w:t xml:space="preserve">69998.99</w:t>
             </w:r>
           </w:p>
         </w:tc>
@@ -10631,7 +10631,7 @@
           <w:b/>
           <w:bCs/>
         </w:rPr>
-        <w:t xml:space="preserve">15.48 godina</w:t>
+        <w:t xml:space="preserve">0.01 godina</w:t>
       </w:r>
     </w:p>
     <w:p>
@@ -10648,7 +10648,7 @@
         <w:rPr>
           <w:rFonts w:ascii="Cambria" w:hAnsi="Cambria" w:cs="Segoe UI"/>
         </w:rPr>
-        <w:t xml:space="preserve">Povrat investicije (ROI): 103.38%</w:t>
+        <w:t xml:space="preserve">Povrat investicije (ROI): 221395.36%</w:t>
       </w:r>
     </w:p>
     <w:p>
@@ -10825,7 +10825,7 @@
                         <w:sz w:val="28"/>
                         <w:szCs w:val="28"/>
                       </w:rPr>
-                      <w:t xml:space="preserve">€7509.05</w:t>
+                      <w:t xml:space="preserve">€69998.99</w:t>
                     </w:r>
                   </w:p>
                   <w:p>
@@ -10903,7 +10903,7 @@
                         <w:sz w:val="28"/>
                         <w:szCs w:val="28"/>
                       </w:rPr>
-                      <w:t xml:space="preserve">1.96%</w:t>
+                      <w:t xml:space="preserve">14.98%</w:t>
                     </w:r>
                   </w:p>
                   <w:p>
@@ -11084,7 +11084,7 @@
         <w:rPr>
           <w:rFonts w:ascii="Cambria" w:hAnsi="Cambria" w:cs="Segoe UI"/>
         </w:rPr>
-        <w:t xml:space="preserve"> 82.45%</w:t>
+        <w:t xml:space="preserve"> 74.94%</w:t>
       </w:r>
     </w:p>
     <w:p>
@@ -11157,7 +11157,7 @@
         <w:rPr>
           <w:rFonts w:ascii="Cambria" w:hAnsi="Cambria" w:cs="Segoe UI"/>
         </w:rPr>
-        <w:t xml:space="preserve"> 9.27%</w:t>
+        <w:t xml:space="preserve"> 13.81%</w:t>
       </w:r>
     </w:p>
     <w:p>
@@ -11214,7 +11214,7 @@
         <w:rPr>
           <w:rFonts w:ascii="Cambria" w:hAnsi="Cambria" w:cs="Segoe UI"/>
         </w:rPr>
-        <w:t xml:space="preserve"> 1.96%</w:t>
+        <w:t xml:space="preserve"> 14.98%</w:t>
       </w:r>
     </w:p>
     <w:p>
@@ -12266,7 +12266,7 @@
           <w:iCs/>
           <w:lang w:val="en-US"/>
         </w:rPr>
-        <w:t xml:space="preserve"> (CAPEX): 891.32 €/kW</w:t>
+        <w:t xml:space="preserve"> (CAPEX): 1 €/kW</w:t>
       </w:r>
     </w:p>
     <w:p>
@@ -12414,7 +12414,7 @@
           <w:iCs/>
           <w:lang w:val="en-US"/>
         </w:rPr>
-        <w:t xml:space="preserve"> (OPEX): 12 €/kW</w:t>
+        <w:t xml:space="preserve"> (OPEX): 0 €/kW</w:t>
       </w:r>
     </w:p>
     <w:p>
@@ -12468,7 +12468,7 @@
           <w:iCs/>
           <w:lang w:val="en-US"/>
         </w:rPr>
-        <w:t xml:space="preserve">: 891.32 €/kW</w:t>
+        <w:t xml:space="preserve">: 0 €/kW</w:t>
       </w:r>
     </w:p>
     <w:p>
@@ -13396,7 +13396,7 @@
           <w:iCs/>
           <w:lang w:val="en-US"/>
         </w:rPr>
-        <w:t xml:space="preserve"> (CAPEX): 400 €/kWh</w:t>
+        <w:t xml:space="preserve"> (CAPEX): 0.01 €/kWh</w:t>
       </w:r>
     </w:p>
     <w:p>
@@ -13544,7 +13544,7 @@
           <w:iCs/>
           <w:lang w:val="en-US"/>
         </w:rPr>
-        <w:t xml:space="preserve"> (OPEX): 10 €/kWh</w:t>
+        <w:t xml:space="preserve"> (OPEX): 0 €/kWh</w:t>
       </w:r>
     </w:p>
     <w:p>
@@ -13638,7 +13638,7 @@
           <w:iCs/>
           <w:lang w:val="en-US"/>
         </w:rPr>
-        <w:t xml:space="preserve">: 400 €/kWh</w:t>
+        <w:t xml:space="preserve">: 0.01 €/kWh</w:t>
       </w:r>
     </w:p>
     <w:p>
@@ -14103,7 +14103,7 @@
           <w:iCs/>
           <w:lang w:val="en-US"/>
         </w:rPr>
-        <w:t xml:space="preserve">: 0.93 %</w:t>
+        <w:t xml:space="preserve">: 0.99 %</w:t>
       </w:r>
     </w:p>
     <w:p>
@@ -14157,7 +14157,7 @@
           <w:iCs/>
           <w:lang w:val="en-US"/>
         </w:rPr>
-        <w:t xml:space="preserve">: 0.93 %</w:t>
+        <w:t xml:space="preserve">: 0.99 %</w:t>
       </w:r>
     </w:p>
     <w:p>
@@ -14326,7 +14326,7 @@
           <w:iCs/>
           <w:lang w:val="en-US"/>
         </w:rPr>
-        <w:t xml:space="preserve"> (CAPEX): 1 €/kW</w:t>
+        <w:t xml:space="preserve"> (CAPEX): 0.01 €/kW</w:t>
       </w:r>
     </w:p>
     <w:p>
@@ -14474,7 +14474,7 @@
           <w:iCs/>
           <w:lang w:val="en-US"/>
         </w:rPr>
-        <w:t xml:space="preserve"> (OPEX): 1 €/kW</w:t>
+        <w:t xml:space="preserve"> (OPEX): 0.01 €/kW</w:t>
       </w:r>
     </w:p>
     <w:p>
@@ -14528,7 +14528,7 @@
           <w:iCs/>
           <w:lang w:val="en-US"/>
         </w:rPr>
-        <w:t xml:space="preserve">: 1 €/kW</w:t>
+        <w:t xml:space="preserve">: 0.01 €/kW</w:t>
       </w:r>
     </w:p>
     <w:p>
@@ -15318,7 +15318,7 @@
           <w:iCs/>
           <w:lang w:val="en-US"/>
         </w:rPr>
-        <w:t xml:space="preserve"> - VT): 0.1323228168 €/kWh</w:t>
+        <w:t xml:space="preserve"> - VT): 1e-08 €/kWh</w:t>
       </w:r>
     </w:p>
     <w:p>
@@ -15412,7 +15412,7 @@
           <w:iCs/>
           <w:lang w:val="en-US"/>
         </w:rPr>
-        <w:t xml:space="preserve"> - NT): 0.0766519002 €/kWh</w:t>
+        <w:t xml:space="preserve"> - NT): 1e-08 €/kWh</w:t>
       </w:r>
     </w:p>
     <w:p>
@@ -15729,7 +15729,7 @@
           <w:iCs/>
           <w:lang w:val="en-US"/>
         </w:rPr>
-        <w:t xml:space="preserve">: 3.865 €/kW/</w:t>
+        <w:t xml:space="preserve">: 11.595 €/kW/</w:t>
       </w:r>
       <w:proofErr w:type="spellStart"/>
       <w:r>
